--- a/chhabu.docx
+++ b/chhabu.docx
@@ -13,6 +13,16 @@
       <w:proofErr w:type="spellEnd"/>
       <w:r>
         <w:t xml:space="preserve"> I hate you for not talking</w:t>
+      </w:r>
+    </w:p>
+    <w:p>
+      <w:proofErr w:type="spellStart"/>
+      <w:r>
+        <w:t>Lolololol</w:t>
+      </w:r>
+      <w:proofErr w:type="spellEnd"/>
+      <w:r>
+        <w:t xml:space="preserve"> mad cow </w:t>
       </w:r>
     </w:p>
     <w:p/>
@@ -149,6 +159,7 @@
     <w:lsdException w:name="HTML Sample" w:semiHidden="1" w:unhideWhenUsed="1"/>
     <w:lsdException w:name="HTML Typewriter" w:semiHidden="1" w:unhideWhenUsed="1"/>
     <w:lsdException w:name="HTML Variable" w:semiHidden="1" w:unhideWhenUsed="1"/>
+    <w:lsdException w:name="Normal Table" w:semiHidden="1" w:unhideWhenUsed="1"/>
     <w:lsdException w:name="annotation subject" w:semiHidden="1" w:unhideWhenUsed="1"/>
     <w:lsdException w:name="No List" w:semiHidden="1" w:unhideWhenUsed="1"/>
     <w:lsdException w:name="Outline List 1" w:semiHidden="1" w:unhideWhenUsed="1"/>
@@ -195,8 +206,10 @@
     <w:lsdException w:name="Table Subtle 2" w:semiHidden="1" w:unhideWhenUsed="1"/>
     <w:lsdException w:name="Table Web 1" w:semiHidden="1" w:unhideWhenUsed="1"/>
     <w:lsdException w:name="Table Web 2" w:semiHidden="1" w:unhideWhenUsed="1"/>
+    <w:lsdException w:name="Table Web 3" w:semiHidden="1" w:unhideWhenUsed="1"/>
     <w:lsdException w:name="Balloon Text" w:semiHidden="1" w:unhideWhenUsed="1"/>
     <w:lsdException w:name="Table Grid" w:uiPriority="39"/>
+    <w:lsdException w:name="Table Theme" w:semiHidden="1" w:unhideWhenUsed="1"/>
     <w:lsdException w:name="Placeholder Text" w:semiHidden="1"/>
     <w:lsdException w:name="No Spacing" w:uiPriority="1" w:qFormat="1"/>
     <w:lsdException w:name="Light Shading" w:uiPriority="60"/>

--- a/chhabu.docx
+++ b/chhabu.docx
@@ -13,16 +13,6 @@
       <w:proofErr w:type="spellEnd"/>
       <w:r>
         <w:t xml:space="preserve"> I hate you for not talking</w:t>
-      </w:r>
-    </w:p>
-    <w:p>
-      <w:proofErr w:type="spellStart"/>
-      <w:r>
-        <w:t>Lolololol</w:t>
-      </w:r>
-      <w:proofErr w:type="spellEnd"/>
-      <w:r>
-        <w:t xml:space="preserve"> mad cow </w:t>
       </w:r>
     </w:p>
     <w:p/>
@@ -159,7 +149,6 @@
     <w:lsdException w:name="HTML Sample" w:semiHidden="1" w:unhideWhenUsed="1"/>
     <w:lsdException w:name="HTML Typewriter" w:semiHidden="1" w:unhideWhenUsed="1"/>
     <w:lsdException w:name="HTML Variable" w:semiHidden="1" w:unhideWhenUsed="1"/>
-    <w:lsdException w:name="Normal Table" w:semiHidden="1" w:unhideWhenUsed="1"/>
     <w:lsdException w:name="annotation subject" w:semiHidden="1" w:unhideWhenUsed="1"/>
     <w:lsdException w:name="No List" w:semiHidden="1" w:unhideWhenUsed="1"/>
     <w:lsdException w:name="Outline List 1" w:semiHidden="1" w:unhideWhenUsed="1"/>
@@ -206,10 +195,8 @@
     <w:lsdException w:name="Table Subtle 2" w:semiHidden="1" w:unhideWhenUsed="1"/>
     <w:lsdException w:name="Table Web 1" w:semiHidden="1" w:unhideWhenUsed="1"/>
     <w:lsdException w:name="Table Web 2" w:semiHidden="1" w:unhideWhenUsed="1"/>
-    <w:lsdException w:name="Table Web 3" w:semiHidden="1" w:unhideWhenUsed="1"/>
     <w:lsdException w:name="Balloon Text" w:semiHidden="1" w:unhideWhenUsed="1"/>
     <w:lsdException w:name="Table Grid" w:uiPriority="39"/>
-    <w:lsdException w:name="Table Theme" w:semiHidden="1" w:unhideWhenUsed="1"/>
     <w:lsdException w:name="Placeholder Text" w:semiHidden="1"/>
     <w:lsdException w:name="No Spacing" w:uiPriority="1" w:qFormat="1"/>
     <w:lsdException w:name="Light Shading" w:uiPriority="60"/>

--- a/chhabu.docx
+++ b/chhabu.docx
@@ -4,15 +4,13 @@
   <w:body>
     <w:p>
       <w:r>
-        <w:t xml:space="preserve">Topper </w:t>
+        <w:t>Topper euannn I hate you for not talking</w:t>
       </w:r>
-      <w:proofErr w:type="spellStart"/>
+    </w:p>
+    <w:p/>
+    <w:p>
       <w:r>
-        <w:t>euannn</w:t>
-      </w:r>
-      <w:proofErr w:type="spellEnd"/>
-      <w:r>
-        <w:t xml:space="preserve"> I hate you for not talking</w:t>
+        <w:t>jijijafwoehrijwekofmoiaheirnewkndoaensoirewoj</w:t>
       </w:r>
     </w:p>
     <w:p/>
@@ -149,6 +147,7 @@
     <w:lsdException w:name="HTML Sample" w:semiHidden="1" w:unhideWhenUsed="1"/>
     <w:lsdException w:name="HTML Typewriter" w:semiHidden="1" w:unhideWhenUsed="1"/>
     <w:lsdException w:name="HTML Variable" w:semiHidden="1" w:unhideWhenUsed="1"/>
+    <w:lsdException w:name="Normal Table" w:semiHidden="1" w:unhideWhenUsed="1"/>
     <w:lsdException w:name="annotation subject" w:semiHidden="1" w:unhideWhenUsed="1"/>
     <w:lsdException w:name="No List" w:semiHidden="1" w:unhideWhenUsed="1"/>
     <w:lsdException w:name="Outline List 1" w:semiHidden="1" w:unhideWhenUsed="1"/>
@@ -195,8 +194,10 @@
     <w:lsdException w:name="Table Subtle 2" w:semiHidden="1" w:unhideWhenUsed="1"/>
     <w:lsdException w:name="Table Web 1" w:semiHidden="1" w:unhideWhenUsed="1"/>
     <w:lsdException w:name="Table Web 2" w:semiHidden="1" w:unhideWhenUsed="1"/>
+    <w:lsdException w:name="Table Web 3" w:semiHidden="1" w:unhideWhenUsed="1"/>
     <w:lsdException w:name="Balloon Text" w:semiHidden="1" w:unhideWhenUsed="1"/>
     <w:lsdException w:name="Table Grid" w:uiPriority="39"/>
+    <w:lsdException w:name="Table Theme" w:semiHidden="1" w:unhideWhenUsed="1"/>
     <w:lsdException w:name="Placeholder Text" w:semiHidden="1"/>
     <w:lsdException w:name="No Spacing" w:uiPriority="1" w:qFormat="1"/>
     <w:lsdException w:name="Light Shading" w:uiPriority="60"/>
